--- a/docs/Analise.docx
+++ b/docs/Analise.docx
@@ -30,12 +30,22 @@
           <w:szCs w:val="32"/>
         </w:rPr>
       </w:pPr>
+    </w:p>
+    <w:p>
+      <w:pPr>
+        <w:rPr>
+          <w:rFonts w:ascii="Arial" w:hAnsi="Arial" w:cs="Arial"/>
+          <w:b/>
+          <w:sz w:val="28"/>
+          <w:szCs w:val="28"/>
+        </w:rPr>
+      </w:pPr>
       <w:r>
         <w:rPr>
           <w:rFonts w:ascii="Arial" w:hAnsi="Arial" w:cs="Arial"/>
           <w:b/>
-          <w:sz w:val="32"/>
-          <w:szCs w:val="32"/>
+          <w:sz w:val="28"/>
+          <w:szCs w:val="28"/>
         </w:rPr>
         <w:t>Bubble</w:t>
       </w:r>
@@ -3515,8 +3525,10 @@
         <w:rPr>
           <w:rFonts w:ascii="Arial" w:hAnsi="Arial" w:cs="Arial"/>
           <w:b/>
+          <w:noProof/>
           <w:sz w:val="32"/>
           <w:szCs w:val="32"/>
+          <w:lang w:eastAsia="pt-BR"/>
         </w:rPr>
         <w:drawing>
           <wp:inline distT="0" distB="0" distL="0" distR="0">
@@ -3602,14 +3614,23 @@
           <w:szCs w:val="32"/>
         </w:rPr>
       </w:pPr>
+    </w:p>
+    <w:p>
+      <w:pPr>
+        <w:rPr>
+          <w:rFonts w:ascii="Arial" w:hAnsi="Arial" w:cs="Arial"/>
+          <w:b/>
+          <w:sz w:val="28"/>
+          <w:szCs w:val="28"/>
+        </w:rPr>
+      </w:pPr>
       <w:r>
         <w:rPr>
           <w:rFonts w:ascii="Arial" w:hAnsi="Arial" w:cs="Arial"/>
           <w:b/>
-          <w:sz w:val="32"/>
-          <w:szCs w:val="32"/>
+          <w:sz w:val="28"/>
+          <w:szCs w:val="28"/>
         </w:rPr>
-        <w:lastRenderedPageBreak/>
         <w:t>Insertion</w:t>
       </w:r>
     </w:p>
@@ -7154,8 +7175,10 @@
         <w:rPr>
           <w:rFonts w:ascii="Arial" w:hAnsi="Arial" w:cs="Arial"/>
           <w:b/>
+          <w:noProof/>
           <w:sz w:val="32"/>
           <w:szCs w:val="32"/>
+          <w:lang w:eastAsia="pt-BR"/>
         </w:rPr>
         <w:drawing>
           <wp:inline distT="0" distB="0" distL="0" distR="0">
@@ -7200,6 +7223,16 @@
           <w:szCs w:val="32"/>
         </w:rPr>
       </w:pPr>
+    </w:p>
+    <w:p>
+      <w:pPr>
+        <w:rPr>
+          <w:rFonts w:ascii="Arial" w:hAnsi="Arial" w:cs="Arial"/>
+          <w:b/>
+          <w:sz w:val="32"/>
+          <w:szCs w:val="32"/>
+        </w:rPr>
+      </w:pPr>
       <w:r>
         <w:rPr>
           <w:rFonts w:ascii="Arial" w:hAnsi="Arial" w:cs="Arial"/>
@@ -7207,7 +7240,6 @@
           <w:sz w:val="32"/>
           <w:szCs w:val="32"/>
         </w:rPr>
-        <w:lastRenderedPageBreak/>
         <w:t>Selection</w:t>
       </w:r>
     </w:p>
@@ -10686,8 +10718,10 @@
         <w:rPr>
           <w:rFonts w:ascii="Arial" w:hAnsi="Arial" w:cs="Arial"/>
           <w:b/>
+          <w:noProof/>
           <w:sz w:val="32"/>
           <w:szCs w:val="32"/>
+          <w:lang w:eastAsia="pt-BR"/>
         </w:rPr>
         <w:drawing>
           <wp:inline distT="0" distB="0" distL="0" distR="0">
@@ -10732,6 +10766,16 @@
           <w:szCs w:val="32"/>
         </w:rPr>
       </w:pPr>
+    </w:p>
+    <w:p>
+      <w:pPr>
+        <w:rPr>
+          <w:rFonts w:ascii="Arial" w:hAnsi="Arial" w:cs="Arial"/>
+          <w:b/>
+          <w:sz w:val="32"/>
+          <w:szCs w:val="32"/>
+        </w:rPr>
+      </w:pPr>
       <w:r>
         <w:rPr>
           <w:rFonts w:ascii="Arial" w:hAnsi="Arial" w:cs="Arial"/>
@@ -10739,7 +10783,6 @@
           <w:sz w:val="32"/>
           <w:szCs w:val="32"/>
         </w:rPr>
-        <w:lastRenderedPageBreak/>
         <w:t>Counting</w:t>
       </w:r>
     </w:p>
@@ -13954,8 +13997,10 @@
         <w:rPr>
           <w:rFonts w:ascii="Arial" w:hAnsi="Arial" w:cs="Arial"/>
           <w:b/>
+          <w:noProof/>
           <w:sz w:val="32"/>
           <w:szCs w:val="32"/>
+          <w:lang w:eastAsia="pt-BR"/>
         </w:rPr>
         <w:drawing>
           <wp:inline distT="0" distB="0" distL="0" distR="0">
@@ -14000,6 +14045,16 @@
           <w:szCs w:val="32"/>
         </w:rPr>
       </w:pPr>
+    </w:p>
+    <w:p>
+      <w:pPr>
+        <w:rPr>
+          <w:rFonts w:ascii="Arial" w:hAnsi="Arial" w:cs="Arial"/>
+          <w:b/>
+          <w:sz w:val="32"/>
+          <w:szCs w:val="32"/>
+        </w:rPr>
+      </w:pPr>
       <w:r>
         <w:rPr>
           <w:rFonts w:ascii="Arial" w:hAnsi="Arial" w:cs="Arial"/>
@@ -14007,7 +14062,6 @@
           <w:sz w:val="32"/>
           <w:szCs w:val="32"/>
         </w:rPr>
-        <w:lastRenderedPageBreak/>
         <w:t>Merge</w:t>
       </w:r>
     </w:p>
@@ -17224,8 +17278,10 @@
         <w:rPr>
           <w:rFonts w:ascii="Arial" w:hAnsi="Arial" w:cs="Arial"/>
           <w:b/>
+          <w:noProof/>
           <w:sz w:val="32"/>
           <w:szCs w:val="32"/>
+          <w:lang w:eastAsia="pt-BR"/>
         </w:rPr>
         <w:drawing>
           <wp:inline distT="0" distB="0" distL="0" distR="0">
@@ -17270,6 +17326,16 @@
           <w:szCs w:val="32"/>
         </w:rPr>
       </w:pPr>
+    </w:p>
+    <w:p>
+      <w:pPr>
+        <w:rPr>
+          <w:rFonts w:ascii="Arial" w:hAnsi="Arial" w:cs="Arial"/>
+          <w:b/>
+          <w:sz w:val="32"/>
+          <w:szCs w:val="32"/>
+        </w:rPr>
+      </w:pPr>
       <w:r>
         <w:rPr>
           <w:rFonts w:ascii="Arial" w:hAnsi="Arial" w:cs="Arial"/>
@@ -17277,7 +17343,6 @@
           <w:sz w:val="32"/>
           <w:szCs w:val="32"/>
         </w:rPr>
-        <w:lastRenderedPageBreak/>
         <w:t>Quick</w:t>
       </w:r>
     </w:p>
@@ -20492,8 +20557,10 @@
         <w:rPr>
           <w:rFonts w:ascii="Arial" w:hAnsi="Arial" w:cs="Arial"/>
           <w:b/>
+          <w:noProof/>
           <w:sz w:val="32"/>
           <w:szCs w:val="32"/>
+          <w:lang w:eastAsia="pt-BR"/>
         </w:rPr>
         <w:drawing>
           <wp:inline distT="0" distB="0" distL="0" distR="0">
@@ -20538,6 +20605,16 @@
           <w:szCs w:val="32"/>
         </w:rPr>
       </w:pPr>
+    </w:p>
+    <w:p>
+      <w:pPr>
+        <w:rPr>
+          <w:rFonts w:ascii="Arial" w:hAnsi="Arial" w:cs="Arial"/>
+          <w:b/>
+          <w:sz w:val="32"/>
+          <w:szCs w:val="32"/>
+        </w:rPr>
+      </w:pPr>
       <w:r>
         <w:rPr>
           <w:rFonts w:ascii="Arial" w:hAnsi="Arial" w:cs="Arial"/>
@@ -20545,7 +20622,6 @@
           <w:sz w:val="32"/>
           <w:szCs w:val="32"/>
         </w:rPr>
-        <w:lastRenderedPageBreak/>
         <w:t>Heap</w:t>
       </w:r>
     </w:p>
@@ -23760,8 +23836,10 @@
         <w:rPr>
           <w:rFonts w:ascii="Arial" w:hAnsi="Arial" w:cs="Arial"/>
           <w:b/>
+          <w:noProof/>
           <w:sz w:val="32"/>
           <w:szCs w:val="32"/>
+          <w:lang w:eastAsia="pt-BR"/>
         </w:rPr>
         <w:drawing>
           <wp:inline distT="0" distB="0" distL="0" distR="0">
@@ -23826,12 +23904,522 @@
           <w:szCs w:val="32"/>
         </w:rPr>
       </w:pPr>
+      <w:r>
+        <w:rPr>
+          <w:rFonts w:ascii="Arial" w:hAnsi="Arial" w:cs="Arial"/>
+          <w:b/>
+          <w:sz w:val="32"/>
+          <w:szCs w:val="32"/>
+        </w:rPr>
+        <w:t>Resumo geral - bubble, insertion e selection</w:t>
+      </w:r>
+    </w:p>
+    <w:p>
+      <w:pPr>
+        <w:rPr>
+          <w:rFonts w:ascii="Arial" w:hAnsi="Arial" w:cs="Arial"/>
+          <w:sz w:val="24"/>
+          <w:szCs w:val="32"/>
+        </w:rPr>
+      </w:pPr>
+      <w:r>
+        <w:rPr>
+          <w:rFonts w:ascii="Arial" w:hAnsi="Arial" w:cs="Arial"/>
+          <w:sz w:val="24"/>
+          <w:szCs w:val="32"/>
+        </w:rPr>
+        <w:t>O bubble, insertion e selection sort são algoritmos de ordenação mais simples porem os mesmos exigem um certo tempo para ordenar, seu tempo escala conforme o volume de entrada.</w:t>
+      </w:r>
+    </w:p>
+    <w:p>
+      <w:pPr>
+        <w:rPr>
+          <w:rFonts w:ascii="Arial" w:hAnsi="Arial" w:cs="Arial"/>
+          <w:b/>
+          <w:sz w:val="32"/>
+          <w:szCs w:val="32"/>
+        </w:rPr>
+      </w:pPr>
+      <w:r>
+        <w:rPr>
+          <w:rFonts w:ascii="Arial" w:hAnsi="Arial" w:cs="Arial"/>
+          <w:b/>
+          <w:sz w:val="32"/>
+          <w:szCs w:val="32"/>
+        </w:rPr>
+        <w:t>Especificidades</w:t>
+      </w:r>
+    </w:p>
+    <w:p>
+      <w:pPr>
+        <w:rPr>
+          <w:rFonts w:ascii="Arial" w:hAnsi="Arial" w:cs="Arial"/>
+          <w:sz w:val="24"/>
+          <w:szCs w:val="32"/>
+        </w:rPr>
+      </w:pPr>
+      <w:r>
+        <w:rPr>
+          <w:rFonts w:ascii="Arial" w:hAnsi="Arial" w:cs="Arial"/>
+          <w:b/>
+          <w:sz w:val="24"/>
+          <w:szCs w:val="32"/>
+        </w:rPr>
+        <w:t>Bubble</w:t>
+      </w:r>
+      <w:r>
+        <w:rPr>
+          <w:rFonts w:ascii="Arial" w:hAnsi="Arial" w:cs="Arial"/>
+          <w:b/>
+          <w:sz w:val="24"/>
+          <w:szCs w:val="32"/>
+        </w:rPr>
+        <w:t>S</w:t>
+      </w:r>
+      <w:r>
+        <w:rPr>
+          <w:rFonts w:ascii="Arial" w:hAnsi="Arial" w:cs="Arial"/>
+          <w:b/>
+          <w:sz w:val="24"/>
+          <w:szCs w:val="32"/>
+        </w:rPr>
+        <w:t>ort</w:t>
+      </w:r>
+      <w:r>
+        <w:rPr>
+          <w:rFonts w:ascii="Arial" w:hAnsi="Arial" w:cs="Arial"/>
+          <w:sz w:val="24"/>
+          <w:szCs w:val="32"/>
+        </w:rPr>
+        <w:t xml:space="preserve"> trabalha bem com </w:t>
+      </w:r>
+      <w:r>
+        <w:rPr>
+          <w:rFonts w:ascii="Arial" w:hAnsi="Arial" w:cs="Arial"/>
+          <w:sz w:val="24"/>
+          <w:szCs w:val="32"/>
+        </w:rPr>
+        <w:t>sequência de nú</w:t>
+      </w:r>
+      <w:r>
+        <w:rPr>
+          <w:rFonts w:ascii="Arial" w:hAnsi="Arial" w:cs="Arial"/>
+          <w:sz w:val="24"/>
+          <w:szCs w:val="32"/>
+        </w:rPr>
+        <w:t>meros quase ordenadas, mas de qualquer maneira conforme o volume de dados o seu tempo vai crescendo exponencialmente.</w:t>
+      </w:r>
+    </w:p>
+    <w:p>
+      <w:pPr>
+        <w:rPr>
+          <w:rFonts w:ascii="Arial" w:hAnsi="Arial" w:cs="Arial"/>
+          <w:sz w:val="24"/>
+          <w:szCs w:val="32"/>
+        </w:rPr>
+      </w:pPr>
+      <w:r>
+        <w:rPr>
+          <w:rFonts w:ascii="Arial" w:hAnsi="Arial" w:cs="Arial"/>
+          <w:b/>
+          <w:sz w:val="24"/>
+          <w:szCs w:val="32"/>
+        </w:rPr>
+        <w:t>InsertionSort</w:t>
+      </w:r>
+      <w:r>
+        <w:rPr>
+          <w:rFonts w:ascii="Arial" w:hAnsi="Arial" w:cs="Arial"/>
+          <w:sz w:val="24"/>
+          <w:szCs w:val="32"/>
+        </w:rPr>
+        <w:t xml:space="preserve"> ordena os dados de forma aleatória bem rápido em relação a sua ordenação  com </w:t>
+      </w:r>
+      <w:r>
+        <w:rPr>
+          <w:rFonts w:ascii="Arial" w:hAnsi="Arial" w:cs="Arial"/>
+          <w:sz w:val="24"/>
+          <w:szCs w:val="32"/>
+        </w:rPr>
+        <w:t>nú</w:t>
+      </w:r>
+      <w:r>
+        <w:rPr>
+          <w:rFonts w:ascii="Arial" w:hAnsi="Arial" w:cs="Arial"/>
+          <w:sz w:val="24"/>
+          <w:szCs w:val="32"/>
+        </w:rPr>
+        <w:t xml:space="preserve">meros </w:t>
+      </w:r>
+      <w:r>
+        <w:rPr>
+          <w:rFonts w:ascii="Arial" w:hAnsi="Arial" w:cs="Arial"/>
+          <w:sz w:val="24"/>
+          <w:szCs w:val="32"/>
+        </w:rPr>
+        <w:t>de decrescentes, onde é seu maior gargalo...</w:t>
+      </w:r>
+      <w:r>
+        <w:rPr>
+          <w:rFonts w:ascii="Arial" w:hAnsi="Arial" w:cs="Arial"/>
+          <w:sz w:val="24"/>
+          <w:szCs w:val="32"/>
+        </w:rPr>
+        <w:t xml:space="preserve"> </w:t>
+      </w:r>
+      <w:r>
+        <w:rPr>
+          <w:rFonts w:ascii="Arial" w:hAnsi="Arial" w:cs="Arial"/>
+          <w:sz w:val="24"/>
+          <w:szCs w:val="32"/>
+        </w:rPr>
+        <w:t>sequencias de numeros crescentes</w:t>
+      </w:r>
+      <w:r>
+        <w:rPr>
+          <w:rFonts w:ascii="Arial" w:hAnsi="Arial" w:cs="Arial"/>
+          <w:sz w:val="24"/>
+          <w:szCs w:val="32"/>
+        </w:rPr>
+        <w:t xml:space="preserve"> o tempo é quase zero, fica difí</w:t>
+      </w:r>
+      <w:r>
+        <w:rPr>
+          <w:rFonts w:ascii="Arial" w:hAnsi="Arial" w:cs="Arial"/>
+          <w:sz w:val="24"/>
+          <w:szCs w:val="32"/>
+        </w:rPr>
+        <w:t>cil perceber o seu tempo até em milissegundos.</w:t>
+      </w:r>
+    </w:p>
+    <w:p>
+      <w:pPr>
+        <w:rPr>
+          <w:rFonts w:ascii="Arial" w:hAnsi="Arial" w:cs="Arial"/>
+          <w:sz w:val="24"/>
+          <w:szCs w:val="32"/>
+        </w:rPr>
+      </w:pPr>
+      <w:r>
+        <w:rPr>
+          <w:rFonts w:ascii="Arial" w:hAnsi="Arial" w:cs="Arial"/>
+          <w:b/>
+          <w:sz w:val="24"/>
+          <w:szCs w:val="32"/>
+        </w:rPr>
+        <w:t>SelectionSort</w:t>
+      </w:r>
+      <w:r>
+        <w:rPr>
+          <w:rFonts w:ascii="Arial" w:hAnsi="Arial" w:cs="Arial"/>
+          <w:sz w:val="24"/>
+          <w:szCs w:val="32"/>
+        </w:rPr>
+        <w:t xml:space="preserve"> esse algoritmo ordena os números de forma escalar também porém seu gargalo é quando a sequencia é decrescente e repetida conforme o gráfico pode mostrar.</w:t>
+      </w:r>
+    </w:p>
+    <w:p>
+      <w:pPr>
+        <w:rPr>
+          <w:rFonts w:ascii="Arial" w:hAnsi="Arial" w:cs="Arial"/>
+          <w:sz w:val="24"/>
+          <w:szCs w:val="32"/>
+        </w:rPr>
+      </w:pPr>
+    </w:p>
+    <w:p>
+      <w:pPr>
+        <w:rPr>
+          <w:rFonts w:ascii="Arial" w:hAnsi="Arial" w:cs="Arial"/>
+          <w:b/>
+          <w:sz w:val="32"/>
+          <w:szCs w:val="32"/>
+        </w:rPr>
+      </w:pPr>
+      <w:r>
+        <w:rPr>
+          <w:rFonts w:ascii="Arial" w:hAnsi="Arial" w:cs="Arial"/>
+          <w:b/>
+          <w:sz w:val="32"/>
+          <w:szCs w:val="32"/>
+        </w:rPr>
+        <w:t xml:space="preserve">Resumo geral - </w:t>
+      </w:r>
+      <w:r>
+        <w:rPr>
+          <w:rFonts w:ascii="Arial" w:hAnsi="Arial" w:cs="Arial"/>
+          <w:b/>
+          <w:sz w:val="28"/>
+          <w:szCs w:val="28"/>
+        </w:rPr>
+        <w:t>Counting</w:t>
+      </w:r>
+      <w:r>
+        <w:rPr>
+          <w:rFonts w:ascii="Arial" w:hAnsi="Arial" w:cs="Arial"/>
+          <w:b/>
+          <w:sz w:val="32"/>
+          <w:szCs w:val="32"/>
+        </w:rPr>
+        <w:t>, Merge, Quick e HeapSort</w:t>
+      </w:r>
+    </w:p>
+    <w:p>
+      <w:pPr>
+        <w:rPr>
+          <w:rFonts w:ascii="Arial" w:hAnsi="Arial" w:cs="Arial"/>
+          <w:sz w:val="24"/>
+          <w:szCs w:val="32"/>
+        </w:rPr>
+      </w:pPr>
+      <w:r>
+        <w:rPr>
+          <w:rFonts w:ascii="Arial" w:hAnsi="Arial" w:cs="Arial"/>
+          <w:sz w:val="24"/>
+          <w:szCs w:val="32"/>
+        </w:rPr>
+        <w:t>São algoritmos mais complexos</w:t>
+      </w:r>
+      <w:r>
+        <w:rPr>
+          <w:rFonts w:ascii="Arial" w:hAnsi="Arial" w:cs="Arial"/>
+          <w:sz w:val="24"/>
+          <w:szCs w:val="32"/>
+        </w:rPr>
+        <w:t>,</w:t>
+      </w:r>
+      <w:r>
+        <w:rPr>
+          <w:rFonts w:ascii="Arial" w:hAnsi="Arial" w:cs="Arial"/>
+          <w:sz w:val="24"/>
+          <w:szCs w:val="32"/>
+        </w:rPr>
+        <w:t xml:space="preserve"> porém a velocidade de ordenação em diversas é </w:t>
+      </w:r>
+      <w:r>
+        <w:rPr>
+          <w:rFonts w:ascii="Arial" w:hAnsi="Arial" w:cs="Arial"/>
+          <w:sz w:val="24"/>
+          <w:szCs w:val="32"/>
+        </w:rPr>
+        <w:t>indiscutível</w:t>
+      </w:r>
+      <w:r>
+        <w:rPr>
+          <w:rFonts w:ascii="Arial" w:hAnsi="Arial" w:cs="Arial"/>
+          <w:sz w:val="24"/>
+          <w:szCs w:val="32"/>
+        </w:rPr>
+        <w:t>.</w:t>
+      </w:r>
+    </w:p>
+    <w:p>
+      <w:pPr>
+        <w:rPr>
+          <w:rFonts w:ascii="Arial" w:hAnsi="Arial" w:cs="Arial"/>
+          <w:b/>
+          <w:sz w:val="32"/>
+          <w:szCs w:val="32"/>
+        </w:rPr>
+      </w:pPr>
+      <w:r>
+        <w:rPr>
+          <w:rFonts w:ascii="Arial" w:hAnsi="Arial" w:cs="Arial"/>
+          <w:b/>
+          <w:sz w:val="32"/>
+          <w:szCs w:val="32"/>
+        </w:rPr>
+        <w:t>Especificidades</w:t>
+      </w:r>
+    </w:p>
+    <w:p>
+      <w:pPr>
+        <w:rPr>
+          <w:rFonts w:ascii="Arial" w:hAnsi="Arial" w:cs="Arial"/>
+          <w:sz w:val="24"/>
+          <w:szCs w:val="32"/>
+        </w:rPr>
+      </w:pPr>
+      <w:r>
+        <w:rPr>
+          <w:rFonts w:ascii="Arial" w:hAnsi="Arial" w:cs="Arial"/>
+          <w:b/>
+          <w:sz w:val="24"/>
+          <w:szCs w:val="32"/>
+        </w:rPr>
+        <w:t>CountingSort</w:t>
+      </w:r>
+      <w:r>
+        <w:rPr>
+          <w:rFonts w:ascii="Arial" w:hAnsi="Arial" w:cs="Arial"/>
+          <w:sz w:val="24"/>
+          <w:szCs w:val="32"/>
+        </w:rPr>
+        <w:t xml:space="preserve"> é o algoritmo mais rápido desta analise, porém</w:t>
+      </w:r>
+      <w:r>
+        <w:rPr>
+          <w:rFonts w:ascii="Arial" w:hAnsi="Arial" w:cs="Arial"/>
+          <w:sz w:val="24"/>
+          <w:szCs w:val="32"/>
+        </w:rPr>
+        <w:t>,</w:t>
+      </w:r>
+      <w:r>
+        <w:rPr>
+          <w:rFonts w:ascii="Arial" w:hAnsi="Arial" w:cs="Arial"/>
+          <w:sz w:val="24"/>
+          <w:szCs w:val="32"/>
+        </w:rPr>
+        <w:t xml:space="preserve"> ele consome mais recursos dada sua implementação, mas sem dúvida é o menor tempo entre os testes deste trabalho.</w:t>
+      </w:r>
+    </w:p>
+    <w:p>
+      <w:pPr>
+        <w:rPr>
+          <w:rFonts w:ascii="Arial" w:hAnsi="Arial" w:cs="Arial"/>
+          <w:sz w:val="24"/>
+          <w:szCs w:val="32"/>
+        </w:rPr>
+      </w:pPr>
+      <w:r>
+        <w:rPr>
+          <w:rFonts w:ascii="Arial" w:hAnsi="Arial" w:cs="Arial"/>
+          <w:b/>
+          <w:sz w:val="24"/>
+          <w:szCs w:val="32"/>
+        </w:rPr>
+        <w:t>MergeSort</w:t>
+      </w:r>
+      <w:r>
+        <w:rPr>
+          <w:rFonts w:ascii="Arial" w:hAnsi="Arial" w:cs="Arial"/>
+          <w:sz w:val="24"/>
+          <w:szCs w:val="32"/>
+        </w:rPr>
+        <w:t xml:space="preserve"> é um algoritmo bem rápido também porém ele tem alguns piques de tempo, talvez seja por causa da máquina ou pelo volume de dados, mas ainda sim é mais r</w:t>
+      </w:r>
+      <w:r>
+        <w:rPr>
+          <w:rFonts w:ascii="Arial" w:hAnsi="Arial" w:cs="Arial"/>
+          <w:sz w:val="24"/>
+          <w:szCs w:val="32"/>
+        </w:rPr>
+        <w:t>á</w:t>
+      </w:r>
+      <w:r>
+        <w:rPr>
+          <w:rFonts w:ascii="Arial" w:hAnsi="Arial" w:cs="Arial"/>
+          <w:sz w:val="24"/>
+          <w:szCs w:val="32"/>
+        </w:rPr>
+        <w:t>pido do que os 3 primeiros.</w:t>
+      </w:r>
+    </w:p>
+    <w:p>
+      <w:pPr>
+        <w:rPr>
+          <w:rFonts w:ascii="Arial" w:hAnsi="Arial" w:cs="Arial"/>
+          <w:sz w:val="24"/>
+          <w:szCs w:val="32"/>
+        </w:rPr>
+      </w:pPr>
+      <w:r>
+        <w:rPr>
+          <w:rFonts w:ascii="Arial" w:hAnsi="Arial" w:cs="Arial"/>
+          <w:b/>
+          <w:sz w:val="24"/>
+          <w:szCs w:val="32"/>
+        </w:rPr>
+        <w:t>QuickSort</w:t>
+      </w:r>
+      <w:r>
+        <w:rPr>
+          <w:rFonts w:ascii="Arial" w:hAnsi="Arial" w:cs="Arial"/>
+          <w:sz w:val="24"/>
+          <w:szCs w:val="32"/>
+        </w:rPr>
+        <w:t xml:space="preserve"> tem um bom desempenho para ordenar numeros em qualquer situação, conforme o gráfico o seu gargalo é quando os </w:t>
+      </w:r>
+      <w:r>
+        <w:rPr>
+          <w:rFonts w:ascii="Arial" w:hAnsi="Arial" w:cs="Arial"/>
+          <w:sz w:val="24"/>
+          <w:szCs w:val="32"/>
+        </w:rPr>
+        <w:t>números estão distribuí</w:t>
+      </w:r>
+      <w:r>
+        <w:rPr>
+          <w:rFonts w:ascii="Arial" w:hAnsi="Arial" w:cs="Arial"/>
+          <w:sz w:val="24"/>
+          <w:szCs w:val="32"/>
+        </w:rPr>
+        <w:t>dos de forma aleatória.</w:t>
+      </w:r>
+    </w:p>
+    <w:p>
+      <w:pPr>
+        <w:rPr>
+          <w:rFonts w:ascii="Arial" w:hAnsi="Arial" w:cs="Arial"/>
+          <w:sz w:val="24"/>
+          <w:szCs w:val="32"/>
+        </w:rPr>
+      </w:pPr>
+      <w:r>
+        <w:rPr>
+          <w:rFonts w:ascii="Arial" w:hAnsi="Arial" w:cs="Arial"/>
+          <w:b/>
+          <w:sz w:val="24"/>
+          <w:szCs w:val="32"/>
+        </w:rPr>
+        <w:t>HeapSort</w:t>
+      </w:r>
+      <w:r>
+        <w:rPr>
+          <w:rFonts w:ascii="Arial" w:hAnsi="Arial" w:cs="Arial"/>
+          <w:sz w:val="24"/>
+          <w:szCs w:val="32"/>
+        </w:rPr>
+        <w:t xml:space="preserve"> segue a mesma condição do QuickSort e praticamente no mesmo tempo.</w:t>
+      </w:r>
+    </w:p>
+    <w:p>
+      <w:pPr>
+        <w:rPr>
+          <w:rFonts w:ascii="Arial" w:hAnsi="Arial" w:cs="Arial"/>
+          <w:b/>
+          <w:sz w:val="32"/>
+          <w:szCs w:val="32"/>
+        </w:rPr>
+      </w:pPr>
+      <w:r>
+        <w:rPr>
+          <w:rFonts w:ascii="Arial" w:hAnsi="Arial" w:cs="Arial"/>
+          <w:b/>
+          <w:sz w:val="32"/>
+          <w:szCs w:val="32"/>
+        </w:rPr>
+        <w:lastRenderedPageBreak/>
+        <w:t>Algumas perguntas</w:t>
+      </w:r>
+    </w:p>
+    <w:p>
+      <w:pPr>
+        <w:rPr>
+          <w:rFonts w:ascii="Arial" w:hAnsi="Arial" w:cs="Arial"/>
+          <w:b/>
+          <w:sz w:val="32"/>
+          <w:szCs w:val="32"/>
+        </w:rPr>
+      </w:pPr>
     </w:p>
     <w:p>
       <w:pPr>
         <w:rPr>
           <w:rStyle w:val="fontstyle01"/>
           <w:rFonts w:ascii="Arial" w:hAnsi="Arial" w:cs="Arial"/>
+          <w:b/>
           <w:sz w:val="22"/>
           <w:szCs w:val="22"/>
         </w:rPr>
@@ -23840,6 +24428,7 @@
         <w:rPr>
           <w:rStyle w:val="fontstyle01"/>
           <w:rFonts w:ascii="Arial" w:hAnsi="Arial" w:cs="Arial"/>
+          <w:b/>
           <w:sz w:val="22"/>
           <w:szCs w:val="22"/>
         </w:rPr>
@@ -23848,6 +24437,7 @@
       <w:r>
         <w:rPr>
           <w:rFonts w:ascii="Arial" w:hAnsi="Arial" w:cs="Arial"/>
+          <w:b/>
           <w:color w:val="000000"/>
         </w:rPr>
         <w:br/>
@@ -23856,6 +24446,7 @@
         <w:rPr>
           <w:rStyle w:val="fontstyle01"/>
           <w:rFonts w:ascii="Arial" w:hAnsi="Arial" w:cs="Arial"/>
+          <w:b/>
           <w:sz w:val="22"/>
           <w:szCs w:val="22"/>
         </w:rPr>
@@ -23886,23 +24477,29 @@
       <w:pPr>
         <w:rPr>
           <w:rStyle w:val="fontstyle01"/>
+          <w:rFonts w:ascii="Arial" w:hAnsi="Arial" w:cs="Arial"/>
+          <w:b/>
         </w:rPr>
       </w:pPr>
       <w:r>
         <w:rPr>
           <w:rFonts w:ascii="Arial" w:hAnsi="Arial" w:cs="Arial"/>
+          <w:b/>
         </w:rPr>
         <w:t xml:space="preserve">2 - </w:t>
       </w:r>
       <w:r>
         <w:rPr>
           <w:rStyle w:val="fontstyle01"/>
+          <w:rFonts w:ascii="Arial" w:hAnsi="Arial" w:cs="Arial"/>
+          <w:b/>
         </w:rPr>
         <w:t>Qual é o melhor algoritmo quando os elementos estão ordenados de forma</w:t>
       </w:r>
       <w:r>
         <w:rPr>
-          <w:rFonts w:ascii="Calibri" w:hAnsi="Calibri" w:cs="Calibri"/>
+          <w:rFonts w:ascii="Arial" w:hAnsi="Arial" w:cs="Arial"/>
+          <w:b/>
           <w:color w:val="000000"/>
         </w:rPr>
         <w:br/>
@@ -23910,6 +24507,8 @@
       <w:r>
         <w:rPr>
           <w:rStyle w:val="fontstyle01"/>
+          <w:rFonts w:ascii="Arial" w:hAnsi="Arial" w:cs="Arial"/>
+          <w:b/>
         </w:rPr>
         <w:t>decrescente?</w:t>
       </w:r>
@@ -23918,11 +24517,13 @@
       <w:pPr>
         <w:rPr>
           <w:rStyle w:val="fontstyle01"/>
+          <w:rFonts w:ascii="Arial" w:hAnsi="Arial" w:cs="Arial"/>
         </w:rPr>
       </w:pPr>
       <w:r>
         <w:rPr>
           <w:rStyle w:val="fontstyle01"/>
+          <w:rFonts w:ascii="Arial" w:hAnsi="Arial" w:cs="Arial"/>
         </w:rPr>
         <w:t>R: CountingSort, esse algoritmo roda em qualquer situação mais rápido em relação aos demais com a base de dados proposta, consequentemente também é o mais rapido ao ordenar de forma decrescente.</w:t>
       </w:r>
@@ -23931,6 +24532,7 @@
       <w:pPr>
         <w:rPr>
           <w:rStyle w:val="fontstyle01"/>
+          <w:rFonts w:ascii="Arial" w:hAnsi="Arial" w:cs="Arial"/>
         </w:rPr>
       </w:pPr>
     </w:p>
@@ -23938,17 +24540,22 @@
       <w:pPr>
         <w:rPr>
           <w:rStyle w:val="fontstyle01"/>
+          <w:rFonts w:ascii="Arial" w:hAnsi="Arial" w:cs="Arial"/>
+          <w:b/>
         </w:rPr>
       </w:pPr>
       <w:r>
         <w:rPr>
           <w:rStyle w:val="fontstyle01"/>
+          <w:rFonts w:ascii="Arial" w:hAnsi="Arial" w:cs="Arial"/>
+          <w:b/>
         </w:rPr>
         <w:t>3 - Qual é o algoritmo mais estável em relação ao tempo de processamento? Ou seja,</w:t>
       </w:r>
       <w:r>
         <w:rPr>
-          <w:rFonts w:ascii="Calibri" w:hAnsi="Calibri" w:cs="Calibri"/>
+          <w:rFonts w:ascii="Arial" w:hAnsi="Arial" w:cs="Arial"/>
+          <w:b/>
           <w:color w:val="000000"/>
         </w:rPr>
         <w:br/>
@@ -23956,12 +24563,15 @@
       <w:r>
         <w:rPr>
           <w:rStyle w:val="fontstyle01"/>
+          <w:rFonts w:ascii="Arial" w:hAnsi="Arial" w:cs="Arial"/>
+          <w:b/>
         </w:rPr>
         <w:t>qual o que menos varia o tempo de processamento independente da forma como os</w:t>
       </w:r>
       <w:r>
         <w:rPr>
-          <w:rFonts w:ascii="Calibri" w:hAnsi="Calibri" w:cs="Calibri"/>
+          <w:rFonts w:ascii="Arial" w:hAnsi="Arial" w:cs="Arial"/>
+          <w:b/>
           <w:color w:val="000000"/>
         </w:rPr>
         <w:br/>
@@ -23969,6 +24579,8 @@
       <w:r>
         <w:rPr>
           <w:rStyle w:val="fontstyle01"/>
+          <w:rFonts w:ascii="Arial" w:hAnsi="Arial" w:cs="Arial"/>
+          <w:b/>
         </w:rPr>
         <w:t>dados estão organizados no vetor?</w:t>
       </w:r>
@@ -23982,8 +24594,23 @@
       <w:r>
         <w:rPr>
           <w:rStyle w:val="fontstyle01"/>
+          <w:rFonts w:ascii="Arial" w:hAnsi="Arial" w:cs="Arial"/>
         </w:rPr>
-        <w:t>R:Quick e HeapSort, independente da forma o tempo é quase o mesmo, o que influencia de verdade é a quantidade de entrada de dados.</w:t>
+        <w:t xml:space="preserve">R:Quick e HeapSort, independente da </w:t>
+      </w:r>
+      <w:r>
+        <w:rPr>
+          <w:rStyle w:val="fontstyle01"/>
+          <w:rFonts w:ascii="Arial" w:hAnsi="Arial" w:cs="Arial"/>
+        </w:rPr>
+        <w:t>entrada,</w:t>
+      </w:r>
+      <w:r>
+        <w:rPr>
+          <w:rStyle w:val="fontstyle01"/>
+          <w:rFonts w:ascii="Arial" w:hAnsi="Arial" w:cs="Arial"/>
+        </w:rPr>
+        <w:t xml:space="preserve"> o tempo é quase o mesmo, o que influencia de verdade é a quantidade de entrada de dados.</w:t>
       </w:r>
     </w:p>
     <w:sectPr>
@@ -24850,25 +25477,25 @@
         </c:ser>
         <c:gapWidth val="75"/>
         <c:overlap val="-25"/>
-        <c:axId val="87142400"/>
-        <c:axId val="87144320"/>
+        <c:axId val="40197504"/>
+        <c:axId val="40216064"/>
       </c:barChart>
       <c:catAx>
-        <c:axId val="87142400"/>
+        <c:axId val="40197504"/>
         <c:scaling>
           <c:orientation val="minMax"/>
         </c:scaling>
         <c:axPos val="b"/>
         <c:majorTickMark val="none"/>
         <c:tickLblPos val="nextTo"/>
-        <c:crossAx val="87144320"/>
+        <c:crossAx val="40216064"/>
         <c:crosses val="autoZero"/>
         <c:auto val="1"/>
         <c:lblAlgn val="ctr"/>
         <c:lblOffset val="100"/>
       </c:catAx>
       <c:valAx>
-        <c:axId val="87144320"/>
+        <c:axId val="40216064"/>
         <c:scaling>
           <c:orientation val="minMax"/>
         </c:scaling>
@@ -24882,7 +25509,7 @@
             <a:noFill/>
           </a:ln>
         </c:spPr>
-        <c:crossAx val="87142400"/>
+        <c:crossAx val="40197504"/>
         <c:crosses val="autoZero"/>
         <c:crossBetween val="between"/>
       </c:valAx>
@@ -24899,6 +25526,7 @@
 
 <file path=word/charts/chart2.xml><?xml version="1.0" encoding="utf-8"?>
 <c:chartSpace xmlns:c="http://schemas.openxmlformats.org/drawingml/2006/chart" xmlns:a="http://schemas.openxmlformats.org/drawingml/2006/main" xmlns:r="http://schemas.openxmlformats.org/officeDocument/2006/relationships">
+  <c:date1904 val="1"/>
   <c:lang val="pt-BR"/>
   <c:chart>
     <c:title>
@@ -25513,25 +26141,25 @@
         </c:ser>
         <c:gapWidth val="75"/>
         <c:overlap val="-25"/>
-        <c:axId val="95901568"/>
-        <c:axId val="95928320"/>
+        <c:axId val="40266368"/>
+        <c:axId val="40448768"/>
       </c:barChart>
       <c:catAx>
-        <c:axId val="95901568"/>
+        <c:axId val="40266368"/>
         <c:scaling>
           <c:orientation val="minMax"/>
         </c:scaling>
         <c:axPos val="b"/>
         <c:majorTickMark val="none"/>
         <c:tickLblPos val="nextTo"/>
-        <c:crossAx val="95928320"/>
+        <c:crossAx val="40448768"/>
         <c:crosses val="autoZero"/>
         <c:auto val="1"/>
         <c:lblAlgn val="ctr"/>
         <c:lblOffset val="100"/>
       </c:catAx>
       <c:valAx>
-        <c:axId val="95928320"/>
+        <c:axId val="40448768"/>
         <c:scaling>
           <c:orientation val="minMax"/>
         </c:scaling>
@@ -25545,7 +26173,7 @@
             <a:noFill/>
           </a:ln>
         </c:spPr>
-        <c:crossAx val="95901568"/>
+        <c:crossAx val="40266368"/>
         <c:crosses val="autoZero"/>
         <c:crossBetween val="between"/>
       </c:valAx>
@@ -26177,25 +26805,25 @@
         </c:ser>
         <c:gapWidth val="75"/>
         <c:overlap val="-25"/>
-        <c:axId val="96019968"/>
-        <c:axId val="107389696"/>
+        <c:axId val="40810368"/>
+        <c:axId val="40855808"/>
       </c:barChart>
       <c:catAx>
-        <c:axId val="96019968"/>
+        <c:axId val="40810368"/>
         <c:scaling>
           <c:orientation val="minMax"/>
         </c:scaling>
         <c:axPos val="b"/>
         <c:majorTickMark val="none"/>
         <c:tickLblPos val="nextTo"/>
-        <c:crossAx val="107389696"/>
+        <c:crossAx val="40855808"/>
         <c:crosses val="autoZero"/>
         <c:auto val="1"/>
         <c:lblAlgn val="ctr"/>
         <c:lblOffset val="100"/>
       </c:catAx>
       <c:valAx>
-        <c:axId val="107389696"/>
+        <c:axId val="40855808"/>
         <c:scaling>
           <c:orientation val="minMax"/>
         </c:scaling>
@@ -26209,7 +26837,7 @@
             <a:noFill/>
           </a:ln>
         </c:spPr>
-        <c:crossAx val="96019968"/>
+        <c:crossAx val="40810368"/>
         <c:crosses val="autoZero"/>
         <c:crossBetween val="between"/>
       </c:valAx>
@@ -26841,25 +27469,25 @@
         </c:ser>
         <c:gapWidth val="75"/>
         <c:overlap val="-25"/>
-        <c:axId val="198663552"/>
-        <c:axId val="198671360"/>
+        <c:axId val="89096192"/>
+        <c:axId val="89110016"/>
       </c:barChart>
       <c:catAx>
-        <c:axId val="198663552"/>
+        <c:axId val="89096192"/>
         <c:scaling>
           <c:orientation val="minMax"/>
         </c:scaling>
         <c:axPos val="b"/>
         <c:majorTickMark val="none"/>
         <c:tickLblPos val="nextTo"/>
-        <c:crossAx val="198671360"/>
+        <c:crossAx val="89110016"/>
         <c:crosses val="autoZero"/>
         <c:auto val="1"/>
         <c:lblAlgn val="ctr"/>
         <c:lblOffset val="100"/>
       </c:catAx>
       <c:valAx>
-        <c:axId val="198671360"/>
+        <c:axId val="89110016"/>
         <c:scaling>
           <c:orientation val="minMax"/>
         </c:scaling>
@@ -26873,7 +27501,7 @@
             <a:noFill/>
           </a:ln>
         </c:spPr>
-        <c:crossAx val="198663552"/>
+        <c:crossAx val="89096192"/>
         <c:crosses val="autoZero"/>
         <c:crossBetween val="between"/>
       </c:valAx>
@@ -27505,25 +28133,25 @@
         </c:ser>
         <c:gapWidth val="75"/>
         <c:overlap val="-25"/>
-        <c:axId val="95996928"/>
-        <c:axId val="96011008"/>
+        <c:axId val="122426880"/>
+        <c:axId val="122428416"/>
       </c:barChart>
       <c:catAx>
-        <c:axId val="95996928"/>
+        <c:axId val="122426880"/>
         <c:scaling>
           <c:orientation val="minMax"/>
         </c:scaling>
         <c:axPos val="b"/>
         <c:majorTickMark val="none"/>
         <c:tickLblPos val="nextTo"/>
-        <c:crossAx val="96011008"/>
+        <c:crossAx val="122428416"/>
         <c:crosses val="autoZero"/>
         <c:auto val="1"/>
         <c:lblAlgn val="ctr"/>
         <c:lblOffset val="100"/>
       </c:catAx>
       <c:valAx>
-        <c:axId val="96011008"/>
+        <c:axId val="122428416"/>
         <c:scaling>
           <c:orientation val="minMax"/>
         </c:scaling>
@@ -27537,7 +28165,7 @@
             <a:noFill/>
           </a:ln>
         </c:spPr>
-        <c:crossAx val="95996928"/>
+        <c:crossAx val="122426880"/>
         <c:crosses val="autoZero"/>
         <c:crossBetween val="between"/>
       </c:valAx>
@@ -28169,25 +28797,25 @@
         </c:ser>
         <c:gapWidth val="75"/>
         <c:overlap val="-25"/>
-        <c:axId val="96092544"/>
-        <c:axId val="96094080"/>
+        <c:axId val="75638272"/>
+        <c:axId val="75639808"/>
       </c:barChart>
       <c:catAx>
-        <c:axId val="96092544"/>
+        <c:axId val="75638272"/>
         <c:scaling>
           <c:orientation val="minMax"/>
         </c:scaling>
         <c:axPos val="b"/>
         <c:majorTickMark val="none"/>
         <c:tickLblPos val="nextTo"/>
-        <c:crossAx val="96094080"/>
+        <c:crossAx val="75639808"/>
         <c:crosses val="autoZero"/>
         <c:auto val="1"/>
         <c:lblAlgn val="ctr"/>
         <c:lblOffset val="100"/>
       </c:catAx>
       <c:valAx>
-        <c:axId val="96094080"/>
+        <c:axId val="75639808"/>
         <c:scaling>
           <c:orientation val="minMax"/>
         </c:scaling>
@@ -28201,7 +28829,7 @@
             <a:noFill/>
           </a:ln>
         </c:spPr>
-        <c:crossAx val="96092544"/>
+        <c:crossAx val="75638272"/>
         <c:crosses val="autoZero"/>
         <c:crossBetween val="between"/>
       </c:valAx>
@@ -28218,6 +28846,7 @@
 
 <file path=word/charts/chart7.xml><?xml version="1.0" encoding="utf-8"?>
 <c:chartSpace xmlns:c="http://schemas.openxmlformats.org/drawingml/2006/chart" xmlns:a="http://schemas.openxmlformats.org/drawingml/2006/main" xmlns:r="http://schemas.openxmlformats.org/officeDocument/2006/relationships">
+  <c:date1904 val="1"/>
   <c:lang val="pt-BR"/>
   <c:chart>
     <c:title>
@@ -28832,25 +29461,25 @@
         </c:ser>
         <c:gapWidth val="75"/>
         <c:overlap val="-25"/>
-        <c:axId val="96146944"/>
-        <c:axId val="96148480"/>
+        <c:axId val="75876992"/>
+        <c:axId val="77795712"/>
       </c:barChart>
       <c:catAx>
-        <c:axId val="96146944"/>
+        <c:axId val="75876992"/>
         <c:scaling>
           <c:orientation val="minMax"/>
         </c:scaling>
         <c:axPos val="b"/>
         <c:majorTickMark val="none"/>
         <c:tickLblPos val="nextTo"/>
-        <c:crossAx val="96148480"/>
+        <c:crossAx val="77795712"/>
         <c:crosses val="autoZero"/>
         <c:auto val="1"/>
         <c:lblAlgn val="ctr"/>
         <c:lblOffset val="100"/>
       </c:catAx>
       <c:valAx>
-        <c:axId val="96148480"/>
+        <c:axId val="77795712"/>
         <c:scaling>
           <c:orientation val="minMax"/>
         </c:scaling>
@@ -28864,7 +29493,7 @@
             <a:noFill/>
           </a:ln>
         </c:spPr>
-        <c:crossAx val="96146944"/>
+        <c:crossAx val="75876992"/>
         <c:crosses val="autoZero"/>
         <c:crossBetween val="between"/>
       </c:valAx>
